--- a/labs/lab02/report/report.docx
+++ b/labs/lab02/report/report.docx
@@ -142,7 +142,7 @@
       </w:r>
     </w:p>
     <w:bookmarkEnd w:id="22"/>
-    <w:bookmarkStart w:id="42" w:name="выполнение-лабораторной-работы"/>
+    <w:bookmarkStart w:id="64" w:name="выполнение-лабораторной-работы"/>
     <w:p>
       <w:pPr>
         <w:pStyle w:val="Heading1"/>
@@ -208,20 +208,7 @@
         <w:pStyle w:val="BodyText"/>
       </w:pPr>
       <w:r>
-        <w:t xml:space="preserve">Потом я вводил использовал команду id чтобы смотреть мой uid gid и к какой группе я принадлежу (рис.</w:t>
-      </w:r>
-      <w:r>
-        <w:t xml:space="preserve"> </w:t>
-      </w:r>
-      <w:r>
-        <w:rPr>
-          <w:b/>
-          <w:bCs/>
-        </w:rPr>
-        <w:t xml:space="preserve">¿fig:2?</w:t>
-      </w:r>
-      <w:r>
-        <w:t xml:space="preserve">).</w:t>
+        <w:t xml:space="preserve">Потом я вводил использовал команду id чтобы смотреть мой uid gid и к какой группе я принадлежу (рис. 2).</w:t>
       </w:r>
     </w:p>
     <w:bookmarkStart w:id="24" w:name="fig:002"/>
@@ -264,20 +251,7 @@
         <w:pStyle w:val="BodyText"/>
       </w:pPr>
       <w:r>
-        <w:t xml:space="preserve">Потом я переключил к учётной записи root (рис.</w:t>
-      </w:r>
-      <w:r>
-        <w:t xml:space="preserve"> </w:t>
-      </w:r>
-      <w:r>
-        <w:rPr>
-          <w:b/>
-          <w:bCs/>
-        </w:rPr>
-        <w:t xml:space="preserve">¿fig:3?</w:t>
-      </w:r>
-      <w:r>
-        <w:t xml:space="preserve">).</w:t>
+        <w:t xml:space="preserve">Потом я переключил к учётной записи root (рис. 3).</w:t>
       </w:r>
     </w:p>
     <w:bookmarkStart w:id="25" w:name="fig:003"/>
@@ -320,20 +294,7 @@
         <w:pStyle w:val="BodyText"/>
       </w:pPr>
       <w:r>
-        <w:t xml:space="preserve">Потом я еще раз использовал команду id чтобы смотреть более информацию о пользователи (рис.</w:t>
-      </w:r>
-      <w:r>
-        <w:t xml:space="preserve"> </w:t>
-      </w:r>
-      <w:r>
-        <w:rPr>
-          <w:b/>
-          <w:bCs/>
-        </w:rPr>
-        <w:t xml:space="preserve">¿fig:4?</w:t>
-      </w:r>
-      <w:r>
-        <w:t xml:space="preserve">).</w:t>
+        <w:t xml:space="preserve">Потом я еще раз использовал команду id чтобы смотреть более информацию о пользователи (рис. 4).</w:t>
       </w:r>
     </w:p>
     <w:bookmarkStart w:id="26" w:name="fig:004"/>
@@ -376,20 +337,7 @@
         <w:pStyle w:val="BodyText"/>
       </w:pPr>
       <w:r>
-        <w:t xml:space="preserve">Потом я использовал ту же команду su чтобы вернуться к учётной записи моего пользователя, в моем случае я написал su qjarishekka (рис.</w:t>
-      </w:r>
-      <w:r>
-        <w:t xml:space="preserve"> </w:t>
-      </w:r>
-      <w:r>
-        <w:rPr>
-          <w:b/>
-          <w:bCs/>
-        </w:rPr>
-        <w:t xml:space="preserve">¿fig:5?</w:t>
-      </w:r>
-      <w:r>
-        <w:t xml:space="preserve">).</w:t>
+        <w:t xml:space="preserve">Потом я использовал ту же команду su чтобы вернуться к учётной записи моего пользователя, в моем случае я написал su qjarishekka (рис. 5).</w:t>
       </w:r>
     </w:p>
     <w:bookmarkStart w:id="27" w:name="fig:005"/>
@@ -432,20 +380,7 @@
         <w:pStyle w:val="BodyText"/>
       </w:pPr>
       <w:r>
-        <w:t xml:space="preserve">Дальше я написал sudo -i visudo и открился редактор текста файла /etc/sudoers (рис.</w:t>
-      </w:r>
-      <w:r>
-        <w:t xml:space="preserve"> </w:t>
-      </w:r>
-      <w:r>
-        <w:rPr>
-          <w:b/>
-          <w:bCs/>
-        </w:rPr>
-        <w:t xml:space="preserve">¿fig:6?</w:t>
-      </w:r>
-      <w:r>
-        <w:t xml:space="preserve">).</w:t>
+        <w:t xml:space="preserve">Дальше я написал sudo -i visudo и открился редактор текста файла /etc/sudoers (рис. 6).</w:t>
       </w:r>
     </w:p>
     <w:bookmarkStart w:id="28" w:name="fig:006"/>
@@ -488,20 +423,7 @@
         <w:pStyle w:val="BodyText"/>
       </w:pPr>
       <w:r>
-        <w:t xml:space="preserve">Затем я открил тот же файл но запуская другой редактор, в этом случае mcedit. для етого я написал вариант предыдующей команды (рис.</w:t>
-      </w:r>
-      <w:r>
-        <w:t xml:space="preserve"> </w:t>
-      </w:r>
-      <w:r>
-        <w:rPr>
-          <w:b/>
-          <w:bCs/>
-        </w:rPr>
-        <w:t xml:space="preserve">¿fig:7?</w:t>
-      </w:r>
-      <w:r>
-        <w:t xml:space="preserve">).</w:t>
+        <w:t xml:space="preserve">Затем я открил тот же файл но запуская другой редактор, в этом случае mcedit. для етого я написал вариант предыдующей команды (рис. 7).</w:t>
       </w:r>
     </w:p>
     <w:p>
@@ -555,26 +477,7 @@
         <w:pStyle w:val="BodyText"/>
       </w:pPr>
       <w:r>
-        <w:t xml:space="preserve">Потом я искал строку %wheel ALL=(ALL) ALL (рис.</w:t>
-      </w:r>
-      <w:r>
-        <w:t xml:space="preserve"> </w:t>
-      </w:r>
-      <w:r>
-        <w:t xml:space="preserve">[</w:t>
-      </w:r>
-      <w:r>
-        <w:rPr>
-          <w:b/>
-          <w:bCs/>
-        </w:rPr>
-        <w:t xml:space="preserve">fig?</w:t>
-      </w:r>
-      <w:r>
-        <w:t xml:space="preserve"> 8]</w:t>
-      </w:r>
-      <w:r>
-        <w:t xml:space="preserve">).</w:t>
+        <w:t xml:space="preserve">Потом я искал строку %wheel ALL=(ALL) ALL (рис. 8).</w:t>
       </w:r>
     </w:p>
     <w:bookmarkStart w:id="30" w:name="fig:008"/>
@@ -617,20 +520,7 @@
         <w:pStyle w:val="BodyText"/>
       </w:pPr>
       <w:r>
-        <w:t xml:space="preserve">Дальше я создал новего пользователя alice в группе wheel (рис.</w:t>
-      </w:r>
-      <w:r>
-        <w:t xml:space="preserve"> </w:t>
-      </w:r>
-      <w:r>
-        <w:rPr>
-          <w:b/>
-          <w:bCs/>
-        </w:rPr>
-        <w:t xml:space="preserve">¿fig:9?</w:t>
-      </w:r>
-      <w:r>
-        <w:t xml:space="preserve">).</w:t>
+        <w:t xml:space="preserve">Дальше я создал новего пользователя alice в группе wheel (рис. 9).</w:t>
       </w:r>
     </w:p>
     <w:p>
@@ -693,20 +583,7 @@
         <w:pStyle w:val="BodyText"/>
       </w:pPr>
       <w:r>
-        <w:t xml:space="preserve">и убедился что пользователь alice добавлен в группу wheel с помощью команды id alice (рис.</w:t>
-      </w:r>
-      <w:r>
-        <w:t xml:space="preserve"> </w:t>
-      </w:r>
-      <w:r>
-        <w:rPr>
-          <w:b/>
-          <w:bCs/>
-        </w:rPr>
-        <w:t xml:space="preserve">¿fig:10?</w:t>
-      </w:r>
-      <w:r>
-        <w:t xml:space="preserve">).</w:t>
+        <w:t xml:space="preserve">и убедился что пользователь alice добавлен в группу wheel с помощью команды id alice (рис. 10).</w:t>
       </w:r>
     </w:p>
     <w:bookmarkStart w:id="32" w:name="fig:010"/>
@@ -749,20 +626,7 @@
         <w:pStyle w:val="BodyText"/>
       </w:pPr>
       <w:r>
-        <w:t xml:space="preserve">После того как я создал пользователя alice я дал ей новый пароль с следующей командой (рис.</w:t>
-      </w:r>
-      <w:r>
-        <w:t xml:space="preserve"> </w:t>
-      </w:r>
-      <w:r>
-        <w:rPr>
-          <w:b/>
-          <w:bCs/>
-        </w:rPr>
-        <w:t xml:space="preserve">¿fig:11?</w:t>
-      </w:r>
-      <w:r>
-        <w:t xml:space="preserve">).</w:t>
+        <w:t xml:space="preserve">После того как я создал пользователя alice я дал ей новый пароль с следующей командой (рис. 11).</w:t>
       </w:r>
     </w:p>
     <w:p>
@@ -824,20 +688,7 @@
         <w:pStyle w:val="BodyText"/>
       </w:pPr>
       <w:r>
-        <w:t xml:space="preserve">Потом я переключился на уётную запись alice (рис.</w:t>
-      </w:r>
-      <w:r>
-        <w:t xml:space="preserve"> </w:t>
-      </w:r>
-      <w:r>
-        <w:rPr>
-          <w:b/>
-          <w:bCs/>
-        </w:rPr>
-        <w:t xml:space="preserve">¿fig:12?</w:t>
-      </w:r>
-      <w:r>
-        <w:t xml:space="preserve">).</w:t>
+        <w:t xml:space="preserve">Потом я переключился на уётную запись alice (рис. 12).</w:t>
       </w:r>
     </w:p>
     <w:p>
@@ -891,20 +742,7 @@
         <w:pStyle w:val="BodyText"/>
       </w:pPr>
       <w:r>
-        <w:t xml:space="preserve">Потом я создал другого пользователя bob (рис.</w:t>
-      </w:r>
-      <w:r>
-        <w:t xml:space="preserve"> </w:t>
-      </w:r>
-      <w:r>
-        <w:rPr>
-          <w:b/>
-          <w:bCs/>
-        </w:rPr>
-        <w:t xml:space="preserve">¿fig:13?</w:t>
-      </w:r>
-      <w:r>
-        <w:t xml:space="preserve">).</w:t>
+        <w:t xml:space="preserve">Потом я создал другого пользователя bob (рис. 13).</w:t>
       </w:r>
     </w:p>
     <w:p>
@@ -958,20 +796,7 @@
         <w:pStyle w:val="BodyText"/>
       </w:pPr>
       <w:r>
-        <w:t xml:space="preserve">Дальше я проверал что пользователь создан с помощью команды id (рис.</w:t>
-      </w:r>
-      <w:r>
-        <w:t xml:space="preserve"> </w:t>
-      </w:r>
-      <w:r>
-        <w:rPr>
-          <w:b/>
-          <w:bCs/>
-        </w:rPr>
-        <w:t xml:space="preserve">¿fig:14?</w:t>
-      </w:r>
-      <w:r>
-        <w:t xml:space="preserve">).</w:t>
+        <w:t xml:space="preserve">Дальше я проверал что пользователь создан с помощью команды id (рис. 14).</w:t>
       </w:r>
     </w:p>
     <w:p>
@@ -1022,20 +847,7 @@
         <w:pStyle w:val="BodyText"/>
       </w:pPr>
       <w:r>
-        <w:t xml:space="preserve">потом я установил пароль для bob (рис.</w:t>
-      </w:r>
-      <w:r>
-        <w:t xml:space="preserve"> </w:t>
-      </w:r>
-      <w:r>
-        <w:rPr>
-          <w:b/>
-          <w:bCs/>
-        </w:rPr>
-        <w:t xml:space="preserve">¿fig:15?</w:t>
-      </w:r>
-      <w:r>
-        <w:t xml:space="preserve">).</w:t>
+        <w:t xml:space="preserve">потом я установил пароль для bob (рис. 15).</w:t>
       </w:r>
     </w:p>
     <w:p>
@@ -1089,29 +901,998 @@
         <w:pStyle w:val="BodyText"/>
       </w:pPr>
       <w:r>
-        <w:t xml:space="preserve">(рис.</w:t>
+        <w:t xml:space="preserve">Дальше я посмотрел в какую группу входить bob (рис. 16).</w:t>
+      </w:r>
+    </w:p>
+    <w:bookmarkStart w:id="38" w:name="fig:016"/>
+    <w:tbl>
+      <w:tblPr>
+        <w:tblStyle w:val="FigureTable"/>
+        <w:tblW w:type="auto" w:w="0"/>
+        <w:jc w:val="center"/>
+        <w:tblLook w:firstRow="0" w:lastRow="0" w:firstColumn="0" w:lastColumn="0"/>
+      </w:tblPr>
+      <w:tblGrid>
+        <w:gridCol w:w="7920"/>
+      </w:tblGrid>
+      <w:tr>
+        <w:tc>
+          <w:tcPr/>
+          <w:p>
+            <w:pPr>
+              <w:pStyle w:val="Compact"/>
+              <w:jc w:val="center"/>
+            </w:pPr>
+            <w:r>
+              <w:t xml:space="preserve">Рис. 16: id bob</w:t>
+            </w:r>
+          </w:p>
+        </w:tc>
+      </w:tr>
+    </w:tbl>
+    <w:p>
+      <w:pPr>
+        <w:pStyle w:val="ImageCaption"/>
+      </w:pPr>
+      <w:r>
+        <w:t xml:space="preserve">Рис. 16: id bob</w:t>
+      </w:r>
+    </w:p>
+    <w:bookmarkEnd w:id="38"/>
+    <w:p>
+      <w:pPr>
+        <w:pStyle w:val="BodyText"/>
+      </w:pPr>
+      <w:r>
+        <w:t xml:space="preserve">Потом я переключился к учётной запись пользователя root пиша команду su и введя пароль (рис. 17).</w:t>
+      </w:r>
+    </w:p>
+    <w:bookmarkStart w:id="39" w:name="fig:017"/>
+    <w:tbl>
+      <w:tblPr>
+        <w:tblStyle w:val="FigureTable"/>
+        <w:tblW w:type="auto" w:w="0"/>
+        <w:jc w:val="center"/>
+        <w:tblLook w:firstRow="0" w:lastRow="0" w:firstColumn="0" w:lastColumn="0"/>
+      </w:tblPr>
+      <w:tblGrid>
+        <w:gridCol w:w="7920"/>
+      </w:tblGrid>
+      <w:tr>
+        <w:tc>
+          <w:tcPr/>
+          <w:p>
+            <w:pPr>
+              <w:pStyle w:val="Compact"/>
+              <w:jc w:val="center"/>
+            </w:pPr>
+            <w:r>
+              <w:t xml:space="preserve">Рис. 17: su</w:t>
+            </w:r>
+          </w:p>
+        </w:tc>
+      </w:tr>
+    </w:tbl>
+    <w:p>
+      <w:pPr>
+        <w:pStyle w:val="ImageCaption"/>
+      </w:pPr>
+      <w:r>
+        <w:t xml:space="preserve">Рис. 17: su</w:t>
+      </w:r>
+    </w:p>
+    <w:bookmarkEnd w:id="39"/>
+    <w:p>
+      <w:pPr>
+        <w:pStyle w:val="BodyText"/>
+      </w:pPr>
+      <w:r>
+        <w:t xml:space="preserve">Дальше я открыл файл login.defs запуская vim для посмотра файла (рис. 18).</w:t>
+      </w:r>
+    </w:p>
+    <w:p>
+      <w:pPr>
+        <w:pStyle w:val="SourceCode"/>
+      </w:pPr>
+      <w:r>
+        <w:rPr>
+          <w:rStyle w:val="VerbatimChar"/>
+        </w:rPr>
+        <w:t xml:space="preserve">    vim /etc/login.defs</w:t>
+      </w:r>
+    </w:p>
+    <w:bookmarkStart w:id="40" w:name="fig:018"/>
+    <w:tbl>
+      <w:tblPr>
+        <w:tblStyle w:val="FigureTable"/>
+        <w:tblW w:type="auto" w:w="0"/>
+        <w:jc w:val="center"/>
+        <w:tblLook w:firstRow="0" w:lastRow="0" w:firstColumn="0" w:lastColumn="0"/>
+      </w:tblPr>
+      <w:tblGrid>
+        <w:gridCol w:w="7920"/>
+      </w:tblGrid>
+      <w:tr>
+        <w:tc>
+          <w:tcPr/>
+          <w:p>
+            <w:pPr>
+              <w:pStyle w:val="Compact"/>
+              <w:jc w:val="center"/>
+            </w:pPr>
+            <w:r>
+              <w:t xml:space="preserve">Рис. 18: login.defs</w:t>
+            </w:r>
+          </w:p>
+        </w:tc>
+      </w:tr>
+    </w:tbl>
+    <w:p>
+      <w:pPr>
+        <w:pStyle w:val="ImageCaption"/>
+      </w:pPr>
+      <w:r>
+        <w:t xml:space="preserve">Рис. 18: login.defs</w:t>
+      </w:r>
+    </w:p>
+    <w:bookmarkEnd w:id="40"/>
+    <w:p>
+      <w:pPr>
+        <w:pStyle w:val="BodyText"/>
+      </w:pPr>
+      <w:r>
+        <w:t xml:space="preserve">Потом я искал строку CREATE_HOME и изменил её параметр (рис. 19).</w:t>
+      </w:r>
+    </w:p>
+    <w:bookmarkStart w:id="41" w:name="fig:019"/>
+    <w:tbl>
+      <w:tblPr>
+        <w:tblStyle w:val="FigureTable"/>
+        <w:tblW w:type="auto" w:w="0"/>
+        <w:jc w:val="center"/>
+        <w:tblLook w:firstRow="0" w:lastRow="0" w:firstColumn="0" w:lastColumn="0"/>
+      </w:tblPr>
+      <w:tblGrid>
+        <w:gridCol w:w="7920"/>
+      </w:tblGrid>
+      <w:tr>
+        <w:tc>
+          <w:tcPr/>
+          <w:p>
+            <w:pPr>
+              <w:pStyle w:val="Compact"/>
+              <w:jc w:val="center"/>
+            </w:pPr>
+            <w:r>
+              <w:t xml:space="preserve">Рис. 19: изменение параметров</w:t>
+            </w:r>
+          </w:p>
+        </w:tc>
+      </w:tr>
+    </w:tbl>
+    <w:p>
+      <w:pPr>
+        <w:pStyle w:val="ImageCaption"/>
+      </w:pPr>
+      <w:r>
+        <w:t xml:space="preserve">Рис. 19: изменение параметров</w:t>
+      </w:r>
+    </w:p>
+    <w:bookmarkEnd w:id="41"/>
+    <w:p>
+      <w:pPr>
+        <w:pStyle w:val="BodyText"/>
+      </w:pPr>
+      <w:r>
+        <w:t xml:space="preserve">Затем я тоже искал другую строку USERGROUPS_ENAB и также изменил её параметр (рис. 20).</w:t>
+      </w:r>
+    </w:p>
+    <w:bookmarkStart w:id="42" w:name="fig:020"/>
+    <w:tbl>
+      <w:tblPr>
+        <w:tblStyle w:val="FigureTable"/>
+        <w:tblW w:type="auto" w:w="0"/>
+        <w:jc w:val="center"/>
+        <w:tblLook w:firstRow="0" w:lastRow="0" w:firstColumn="0" w:lastColumn="0"/>
+      </w:tblPr>
+      <w:tblGrid>
+        <w:gridCol w:w="7920"/>
+      </w:tblGrid>
+      <w:tr>
+        <w:tc>
+          <w:tcPr/>
+          <w:p>
+            <w:pPr>
+              <w:pStyle w:val="Compact"/>
+              <w:jc w:val="center"/>
+            </w:pPr>
+            <w:r>
+              <w:t xml:space="preserve">Рис. 20: изменение параметров</w:t>
+            </w:r>
+          </w:p>
+        </w:tc>
+      </w:tr>
+    </w:tbl>
+    <w:p>
+      <w:pPr>
+        <w:pStyle w:val="ImageCaption"/>
+      </w:pPr>
+      <w:r>
+        <w:t xml:space="preserve">Рис. 20: изменение параметров</w:t>
+      </w:r>
+    </w:p>
+    <w:bookmarkEnd w:id="42"/>
+    <w:p>
+      <w:pPr>
+        <w:pStyle w:val="BodyText"/>
+      </w:pPr>
+      <w:r>
+        <w:t xml:space="preserve">Потом я сохранил и выходить пиша :wq</w:t>
+      </w:r>
+    </w:p>
+    <w:p>
+      <w:pPr>
+        <w:pStyle w:val="BodyText"/>
+      </w:pPr>
+      <w:r>
+        <w:t xml:space="preserve">Потом я перешел в каталог /etc/skel (рис. 21).</w:t>
+      </w:r>
+    </w:p>
+    <w:p>
+      <w:pPr>
+        <w:pStyle w:val="SourceCode"/>
+      </w:pPr>
+      <w:r>
+        <w:rPr>
+          <w:rStyle w:val="VerbatimChar"/>
+        </w:rPr>
+        <w:t xml:space="preserve">    cd /etc/skel</w:t>
+      </w:r>
+    </w:p>
+    <w:bookmarkStart w:id="43" w:name="fig:021"/>
+    <w:tbl>
+      <w:tblPr>
+        <w:tblStyle w:val="FigureTable"/>
+        <w:tblW w:type="auto" w:w="0"/>
+        <w:jc w:val="center"/>
+        <w:tblLook w:firstRow="0" w:lastRow="0" w:firstColumn="0" w:lastColumn="0"/>
+      </w:tblPr>
+      <w:tblGrid>
+        <w:gridCol w:w="7920"/>
+      </w:tblGrid>
+      <w:tr>
+        <w:tc>
+          <w:tcPr/>
+          <w:p>
+            <w:pPr>
+              <w:pStyle w:val="Compact"/>
+              <w:jc w:val="center"/>
+            </w:pPr>
+            <w:r>
+              <w:t xml:space="preserve">Рис. 21: каталог skel</w:t>
+            </w:r>
+          </w:p>
+        </w:tc>
+      </w:tr>
+    </w:tbl>
+    <w:p>
+      <w:pPr>
+        <w:pStyle w:val="ImageCaption"/>
+      </w:pPr>
+      <w:r>
+        <w:t xml:space="preserve">Рис. 21: каталог skel</w:t>
+      </w:r>
+    </w:p>
+    <w:bookmarkEnd w:id="43"/>
+    <w:p>
+      <w:pPr>
+        <w:pStyle w:val="BodyText"/>
+      </w:pPr>
+      <w:r>
+        <w:t xml:space="preserve">Там я создал два каталога Pictures и Documents, эти каталоги потом добавляются по умолчанию на нового пользователя когда он создаётся (рис. 22).</w:t>
+      </w:r>
+    </w:p>
+    <w:p>
+      <w:pPr>
+        <w:pStyle w:val="SourceCode"/>
+      </w:pPr>
+      <w:r>
+        <w:rPr>
+          <w:rStyle w:val="VerbatimChar"/>
+        </w:rPr>
+        <w:t xml:space="preserve">    mkdir Pictures</w:t>
+      </w:r>
+      <w:r>
+        <w:br/>
+      </w:r>
+      <w:r>
+        <w:br/>
+      </w:r>
+      <w:r>
+        <w:rPr>
+          <w:rStyle w:val="VerbatimChar"/>
+        </w:rPr>
+        <w:t xml:space="preserve">    mkdir Documents</w:t>
+      </w:r>
+    </w:p>
+    <w:bookmarkStart w:id="44" w:name="fig:022"/>
+    <w:tbl>
+      <w:tblPr>
+        <w:tblStyle w:val="FigureTable"/>
+        <w:tblW w:type="auto" w:w="0"/>
+        <w:jc w:val="center"/>
+        <w:tblLook w:firstRow="0" w:lastRow="0" w:firstColumn="0" w:lastColumn="0"/>
+      </w:tblPr>
+      <w:tblGrid>
+        <w:gridCol w:w="7920"/>
+      </w:tblGrid>
+      <w:tr>
+        <w:tc>
+          <w:tcPr/>
+          <w:p>
+            <w:pPr>
+              <w:pStyle w:val="Compact"/>
+              <w:jc w:val="center"/>
+            </w:pPr>
+            <w:r>
+              <w:t xml:space="preserve">Рис. 22: создание каталогов</w:t>
+            </w:r>
+          </w:p>
+        </w:tc>
+      </w:tr>
+    </w:tbl>
+    <w:p>
+      <w:pPr>
+        <w:pStyle w:val="ImageCaption"/>
+      </w:pPr>
+      <w:r>
+        <w:t xml:space="preserve">Рис. 22: создание каталогов</w:t>
+      </w:r>
+    </w:p>
+    <w:bookmarkEnd w:id="44"/>
+    <w:p>
+      <w:pPr>
+        <w:pStyle w:val="BodyText"/>
+      </w:pPr>
+      <w:r>
+        <w:t xml:space="preserve">Потом я перешел в предыдующий каталог, где находится файл .bashrc (рис. 23).</w:t>
+      </w:r>
+    </w:p>
+    <w:p>
+      <w:pPr>
+        <w:pStyle w:val="SourceCode"/>
+      </w:pPr>
+      <w:r>
+        <w:rPr>
+          <w:rStyle w:val="VerbatimChar"/>
+        </w:rPr>
+        <w:t xml:space="preserve">    vim .bashrc</w:t>
+      </w:r>
+      <w:r>
+        <w:br/>
+      </w:r>
+      <w:r>
+        <w:rPr>
+          <w:rStyle w:val="VerbatimChar"/>
+        </w:rPr>
+        <w:t xml:space="preserve">    </w:t>
+      </w:r>
+    </w:p>
+    <w:bookmarkStart w:id="45" w:name="fig:023"/>
+    <w:tbl>
+      <w:tblPr>
+        <w:tblStyle w:val="FigureTable"/>
+        <w:tblW w:type="auto" w:w="0"/>
+        <w:jc w:val="center"/>
+        <w:tblLook w:firstRow="0" w:lastRow="0" w:firstColumn="0" w:lastColumn="0"/>
+      </w:tblPr>
+      <w:tblGrid>
+        <w:gridCol w:w="7920"/>
+      </w:tblGrid>
+      <w:tr>
+        <w:tc>
+          <w:tcPr/>
+          <w:p>
+            <w:pPr>
+              <w:pStyle w:val="Compact"/>
+              <w:jc w:val="center"/>
+            </w:pPr>
+            <w:r>
+              <w:t xml:space="preserve">Рис. 23: файл .bashrc</w:t>
+            </w:r>
+          </w:p>
+        </w:tc>
+      </w:tr>
+    </w:tbl>
+    <w:p>
+      <w:pPr>
+        <w:pStyle w:val="ImageCaption"/>
+      </w:pPr>
+      <w:r>
+        <w:t xml:space="preserve">Рис. 23: файл .bashrc</w:t>
+      </w:r>
+    </w:p>
+    <w:bookmarkEnd w:id="45"/>
+    <w:p>
+      <w:pPr>
+        <w:pStyle w:val="BodyText"/>
+      </w:pPr>
+      <w:r>
+        <w:t xml:space="preserve">там я добавил строки</w:t>
       </w:r>
       <w:r>
         <w:t xml:space="preserve"> </w:t>
       </w:r>
       <w:r>
-        <w:t xml:space="preserve">[</w:t>
-      </w:r>
+        <w:t xml:space="preserve">‘export EDITOR=/usr/bin/vim’</w:t>
+      </w:r>
+      <w:r>
+        <w:t xml:space="preserve"> </w:t>
+      </w:r>
+      <w:r>
+        <w:t xml:space="preserve">и</w:t>
+      </w:r>
+      <w:r>
+        <w:t xml:space="preserve"> </w:t>
+      </w:r>
+      <w:r>
+        <w:t xml:space="preserve">‘export EDITOR=/usr/bin/mceditor’</w:t>
+      </w:r>
+      <w:r>
+        <w:t xml:space="preserve"> </w:t>
+      </w:r>
+      <w:r>
+        <w:t xml:space="preserve">и еще раз я вышел оттуда пиша :wq (рис. 24).</w:t>
+      </w:r>
+    </w:p>
+    <w:bookmarkStart w:id="46" w:name="fig:024"/>
+    <w:tbl>
+      <w:tblPr>
+        <w:tblStyle w:val="FigureTable"/>
+        <w:tblW w:type="auto" w:w="0"/>
+        <w:jc w:val="center"/>
+        <w:tblLook w:firstRow="0" w:lastRow="0" w:firstColumn="0" w:lastColumn="0"/>
+      </w:tblPr>
+      <w:tblGrid>
+        <w:gridCol w:w="7920"/>
+      </w:tblGrid>
+      <w:tr>
+        <w:tc>
+          <w:tcPr/>
+          <w:p>
+            <w:pPr>
+              <w:pStyle w:val="Compact"/>
+              <w:jc w:val="center"/>
+            </w:pPr>
+            <w:r>
+              <w:t xml:space="preserve">Рис. 24: добавление строк</w:t>
+            </w:r>
+          </w:p>
+        </w:tc>
+      </w:tr>
+    </w:tbl>
+    <w:p>
+      <w:pPr>
+        <w:pStyle w:val="ImageCaption"/>
+      </w:pPr>
+      <w:r>
+        <w:t xml:space="preserve">Рис. 24: добавление строк</w:t>
+      </w:r>
+    </w:p>
+    <w:bookmarkEnd w:id="46"/>
+    <w:p>
+      <w:pPr>
+        <w:pStyle w:val="BodyText"/>
+      </w:pPr>
+      <w:r>
+        <w:t xml:space="preserve">Потом я еще раз переключился на учётную запись пользователя alice (рис. 25).</w:t>
+      </w:r>
+    </w:p>
+    <w:p>
+      <w:pPr>
+        <w:pStyle w:val="SourceCode"/>
+      </w:pPr>
       <w:r>
         <w:rPr>
-          <w:b/>
-          <w:bCs/>
+          <w:rStyle w:val="VerbatimChar"/>
         </w:rPr>
-        <w:t xml:space="preserve">fig?</w:t>
-      </w:r>
-      <w:r>
-        <w:t xml:space="preserve">]</w:t>
-      </w:r>
-      <w:r>
-        <w:t xml:space="preserve">).</w:t>
-      </w:r>
-    </w:p>
-    <w:bookmarkStart w:id="41" w:name="fig:0"/>
+        <w:t xml:space="preserve">    su alice</w:t>
+      </w:r>
+    </w:p>
+    <w:bookmarkStart w:id="47" w:name="fig:025"/>
+    <w:tbl>
+      <w:tblPr>
+        <w:tblStyle w:val="FigureTable"/>
+        <w:tblW w:type="auto" w:w="0"/>
+        <w:jc w:val="center"/>
+        <w:tblLook w:firstRow="0" w:lastRow="0" w:firstColumn="0" w:lastColumn="0"/>
+      </w:tblPr>
+      <w:tblGrid>
+        <w:gridCol w:w="7920"/>
+      </w:tblGrid>
+      <w:tr>
+        <w:tc>
+          <w:tcPr/>
+          <w:p>
+            <w:pPr>
+              <w:pStyle w:val="Compact"/>
+              <w:jc w:val="center"/>
+            </w:pPr>
+            <w:r>
+              <w:t xml:space="preserve">Рис. 25: переключение на учётной запись пользователя alice</w:t>
+            </w:r>
+          </w:p>
+        </w:tc>
+      </w:tr>
+    </w:tbl>
+    <w:p>
+      <w:pPr>
+        <w:pStyle w:val="ImageCaption"/>
+      </w:pPr>
+      <w:r>
+        <w:t xml:space="preserve">Рис. 25: переключение на учётной запись пользователя alice</w:t>
+      </w:r>
+    </w:p>
+    <w:bookmarkEnd w:id="47"/>
+    <w:p>
+      <w:pPr>
+        <w:pStyle w:val="BodyText"/>
+      </w:pPr>
+      <w:r>
+        <w:t xml:space="preserve">Потом я создал нового пользователя carol (рис. 26).</w:t>
+      </w:r>
+    </w:p>
+    <w:p>
+      <w:pPr>
+        <w:pStyle w:val="SourceCode"/>
+      </w:pPr>
+      <w:r>
+        <w:rPr>
+          <w:rStyle w:val="VerbatimChar"/>
+        </w:rPr>
+        <w:t xml:space="preserve">    sudo -i useradd carol</w:t>
+      </w:r>
+    </w:p>
+    <w:bookmarkStart w:id="48" w:name="fig:026"/>
+    <w:tbl>
+      <w:tblPr>
+        <w:tblStyle w:val="FigureTable"/>
+        <w:tblW w:type="auto" w:w="0"/>
+        <w:jc w:val="center"/>
+        <w:tblLook w:firstRow="0" w:lastRow="0" w:firstColumn="0" w:lastColumn="0"/>
+      </w:tblPr>
+      <w:tblGrid>
+        <w:gridCol w:w="7920"/>
+      </w:tblGrid>
+      <w:tr>
+        <w:tc>
+          <w:tcPr/>
+          <w:p>
+            <w:pPr>
+              <w:pStyle w:val="Compact"/>
+              <w:jc w:val="center"/>
+            </w:pPr>
+            <w:r>
+              <w:t xml:space="preserve">Рис. 26: Новый пользователь carol</w:t>
+            </w:r>
+          </w:p>
+        </w:tc>
+      </w:tr>
+    </w:tbl>
+    <w:p>
+      <w:pPr>
+        <w:pStyle w:val="ImageCaption"/>
+      </w:pPr>
+      <w:r>
+        <w:t xml:space="preserve">Рис. 26: Новый пользователь carol</w:t>
+      </w:r>
+    </w:p>
+    <w:bookmarkEnd w:id="48"/>
+    <w:p>
+      <w:pPr>
+        <w:pStyle w:val="BodyText"/>
+      </w:pPr>
+      <w:r>
+        <w:t xml:space="preserve">Затем я дал ей пароль (рис. 27).</w:t>
+      </w:r>
+    </w:p>
+    <w:p>
+      <w:pPr>
+        <w:pStyle w:val="SourceCode"/>
+      </w:pPr>
+      <w:r>
+        <w:rPr>
+          <w:rStyle w:val="VerbatimChar"/>
+        </w:rPr>
+        <w:t xml:space="preserve">    sudo passwd carol</w:t>
+      </w:r>
+    </w:p>
+    <w:bookmarkStart w:id="49" w:name="fig:027"/>
+    <w:tbl>
+      <w:tblPr>
+        <w:tblStyle w:val="FigureTable"/>
+        <w:tblW w:type="auto" w:w="0"/>
+        <w:jc w:val="center"/>
+        <w:tblLook w:firstRow="0" w:lastRow="0" w:firstColumn="0" w:lastColumn="0"/>
+      </w:tblPr>
+      <w:tblGrid>
+        <w:gridCol w:w="7920"/>
+      </w:tblGrid>
+      <w:tr>
+        <w:tc>
+          <w:tcPr/>
+          <w:p>
+            <w:pPr>
+              <w:pStyle w:val="Compact"/>
+              <w:jc w:val="center"/>
+            </w:pPr>
+            <w:r>
+              <w:t xml:space="preserve">Рис. 27: пароль carola</w:t>
+            </w:r>
+          </w:p>
+        </w:tc>
+      </w:tr>
+    </w:tbl>
+    <w:p>
+      <w:pPr>
+        <w:pStyle w:val="ImageCaption"/>
+      </w:pPr>
+      <w:r>
+        <w:t xml:space="preserve">Рис. 27: пароль carola</w:t>
+      </w:r>
+    </w:p>
+    <w:bookmarkEnd w:id="49"/>
+    <w:p>
+      <w:pPr>
+        <w:pStyle w:val="BodyText"/>
+      </w:pPr>
+      <w:r>
+        <w:t xml:space="preserve">Потом я смотрел информацию о пользователе carol от рис. 28)</w:t>
+      </w:r>
+    </w:p>
+    <w:p>
+      <w:pPr>
+        <w:pStyle w:val="SourceCode"/>
+      </w:pPr>
+      <w:r>
+        <w:rPr>
+          <w:rStyle w:val="VerbatimChar"/>
+        </w:rPr>
+        <w:t xml:space="preserve">    su carol</w:t>
+      </w:r>
+      <w:r>
+        <w:br/>
+      </w:r>
+      <w:r>
+        <w:rPr>
+          <w:rStyle w:val="VerbatimChar"/>
+        </w:rPr>
+        <w:t xml:space="preserve">    id</w:t>
+      </w:r>
+      <w:r>
+        <w:br/>
+      </w:r>
+      <w:r>
+        <w:rPr>
+          <w:rStyle w:val="VerbatimChar"/>
+        </w:rPr>
+        <w:t xml:space="preserve">    cd</w:t>
+      </w:r>
+      <w:r>
+        <w:br/>
+      </w:r>
+      <w:r>
+        <w:rPr>
+          <w:rStyle w:val="VerbatimChar"/>
+        </w:rPr>
+        <w:t xml:space="preserve">    ls -Al</w:t>
+      </w:r>
+    </w:p>
+    <w:bookmarkStart w:id="50" w:name="fig:028"/>
+    <w:tbl>
+      <w:tblPr>
+        <w:tblStyle w:val="FigureTable"/>
+        <w:tblW w:type="auto" w:w="0"/>
+        <w:jc w:val="center"/>
+        <w:tblLook w:firstRow="0" w:lastRow="0" w:firstColumn="0" w:lastColumn="0"/>
+      </w:tblPr>
+      <w:tblGrid>
+        <w:gridCol w:w="7920"/>
+      </w:tblGrid>
+      <w:tr>
+        <w:tc>
+          <w:tcPr/>
+          <w:p>
+            <w:pPr>
+              <w:pStyle w:val="Compact"/>
+              <w:jc w:val="center"/>
+            </w:pPr>
+            <w:r>
+              <w:t xml:space="preserve">Рис. 28: su carol</w:t>
+            </w:r>
+          </w:p>
+        </w:tc>
+      </w:tr>
+    </w:tbl>
+    <w:p>
+      <w:pPr>
+        <w:pStyle w:val="ImageCaption"/>
+      </w:pPr>
+      <w:r>
+        <w:t xml:space="preserve">Рис. 28: su carol</w:t>
+      </w:r>
+    </w:p>
+    <w:bookmarkEnd w:id="50"/>
+    <w:bookmarkStart w:id="51" w:name="fig:029"/>
+    <w:tbl>
+      <w:tblPr>
+        <w:tblStyle w:val="FigureTable"/>
+        <w:tblW w:type="auto" w:w="0"/>
+        <w:jc w:val="center"/>
+        <w:tblLook w:firstRow="0" w:lastRow="0" w:firstColumn="0" w:lastColumn="0"/>
+      </w:tblPr>
+      <w:tblGrid>
+        <w:gridCol w:w="7920"/>
+      </w:tblGrid>
+      <w:tr>
+        <w:tc>
+          <w:tcPr/>
+          <w:p>
+            <w:pPr>
+              <w:pStyle w:val="Compact"/>
+              <w:jc w:val="center"/>
+            </w:pPr>
+            <w:r>
+              <w:t xml:space="preserve">Рис. 29: id</w:t>
+            </w:r>
+          </w:p>
+        </w:tc>
+      </w:tr>
+    </w:tbl>
+    <w:p>
+      <w:pPr>
+        <w:pStyle w:val="ImageCaption"/>
+      </w:pPr>
+      <w:r>
+        <w:t xml:space="preserve">Рис. 29: id</w:t>
+      </w:r>
+    </w:p>
+    <w:bookmarkEnd w:id="51"/>
+    <w:bookmarkStart w:id="52" w:name="fig:030"/>
+    <w:tbl>
+      <w:tblPr>
+        <w:tblStyle w:val="FigureTable"/>
+        <w:tblW w:type="auto" w:w="0"/>
+        <w:jc w:val="center"/>
+        <w:tblLook w:firstRow="0" w:lastRow="0" w:firstColumn="0" w:lastColumn="0"/>
+      </w:tblPr>
+      <w:tblGrid>
+        <w:gridCol w:w="7920"/>
+      </w:tblGrid>
+      <w:tr>
+        <w:tc>
+          <w:tcPr/>
+          <w:p>
+            <w:pPr>
+              <w:pStyle w:val="Compact"/>
+              <w:jc w:val="center"/>
+            </w:pPr>
+            <w:r>
+              <w:t xml:space="preserve">Рис. 30: ls -Al</w:t>
+            </w:r>
+          </w:p>
+        </w:tc>
+      </w:tr>
+    </w:tbl>
+    <w:p>
+      <w:pPr>
+        <w:pStyle w:val="ImageCaption"/>
+      </w:pPr>
+      <w:r>
+        <w:t xml:space="preserve">Рис. 30: ls -Al</w:t>
+      </w:r>
+    </w:p>
+    <w:bookmarkEnd w:id="52"/>
+    <w:p>
+      <w:pPr>
+        <w:pStyle w:val="BodyText"/>
+      </w:pPr>
+      <w:r>
+        <w:t xml:space="preserve">Дальше я еще раз переключился на уётную запись пользователя alice и запускал команду для поиска строки в файле /etc/shadow (рис. 31).</w:t>
+      </w:r>
+    </w:p>
+    <w:p>
+      <w:pPr>
+        <w:pStyle w:val="SourceCode"/>
+      </w:pPr>
+      <w:r>
+        <w:rPr>
+          <w:rStyle w:val="VerbatimChar"/>
+        </w:rPr>
+        <w:t xml:space="preserve">    sudo cat /etc/shadow | grep caro</w:t>
+      </w:r>
+    </w:p>
+    <w:bookmarkStart w:id="53" w:name="fig:031"/>
+    <w:tbl>
+      <w:tblPr>
+        <w:tblStyle w:val="FigureTable"/>
+        <w:tblW w:type="auto" w:w="0"/>
+        <w:jc w:val="center"/>
+        <w:tblLook w:firstRow="0" w:lastRow="0" w:firstColumn="0" w:lastColumn="0"/>
+      </w:tblPr>
+      <w:tblGrid>
+        <w:gridCol w:w="7920"/>
+      </w:tblGrid>
+      <w:tr>
+        <w:tc>
+          <w:tcPr/>
+          <w:p>
+            <w:pPr>
+              <w:pStyle w:val="Compact"/>
+              <w:jc w:val="center"/>
+            </w:pPr>
+            <w:r>
+              <w:t xml:space="preserve">Рис. 31: carol в файле shadow</w:t>
+            </w:r>
+          </w:p>
+        </w:tc>
+      </w:tr>
+    </w:tbl>
+    <w:p>
+      <w:pPr>
+        <w:pStyle w:val="ImageCaption"/>
+      </w:pPr>
+      <w:r>
+        <w:t xml:space="preserve">Рис. 31: carol в файле shadow</w:t>
+      </w:r>
+    </w:p>
+    <w:bookmarkEnd w:id="53"/>
+    <w:p>
+      <w:pPr>
+        <w:pStyle w:val="BodyText"/>
+      </w:pPr>
+      <w:r>
+        <w:t xml:space="preserve">Затем я изменил свойства пароля пользователя carol (рис. 32).</w:t>
+      </w:r>
+    </w:p>
+    <w:p>
+      <w:pPr>
+        <w:pStyle w:val="SourceCode"/>
+      </w:pPr>
+      <w:r>
+        <w:rPr>
+          <w:rStyle w:val="VerbatimChar"/>
+        </w:rPr>
+        <w:t xml:space="preserve">    sudo passwd -n 30 -w 3 -x 90 carol</w:t>
+      </w:r>
+    </w:p>
+    <w:bookmarkStart w:id="54" w:name="fig:032"/>
+    <w:tbl>
+      <w:tblPr>
+        <w:tblStyle w:val="FigureTable"/>
+        <w:tblW w:type="auto" w:w="0"/>
+        <w:jc w:val="center"/>
+        <w:tblLook w:firstRow="0" w:lastRow="0" w:firstColumn="0" w:lastColumn="0"/>
+      </w:tblPr>
+      <w:tblGrid>
+        <w:gridCol w:w="7920"/>
+      </w:tblGrid>
+      <w:tr>
+        <w:tc>
+          <w:tcPr/>
+          <w:p>
+            <w:pPr>
+              <w:pStyle w:val="Compact"/>
+              <w:jc w:val="center"/>
+            </w:pPr>
+            <w:r>
+              <w:t xml:space="preserve">Рис. 32: изменение свойств пароля</w:t>
+            </w:r>
+          </w:p>
+        </w:tc>
+      </w:tr>
+    </w:tbl>
+    <w:p>
+      <w:pPr>
+        <w:pStyle w:val="ImageCaption"/>
+      </w:pPr>
+      <w:r>
+        <w:t xml:space="preserve">Рис. 32: изменение свойств пароля</w:t>
+      </w:r>
+    </w:p>
+    <w:bookmarkEnd w:id="54"/>
+    <w:p>
+      <w:pPr>
+        <w:pStyle w:val="BodyText"/>
+      </w:pPr>
+      <w:r>
+        <w:t xml:space="preserve">Потом я еще раз смотрел свойтсва пароля carola (рис. 33).</w:t>
+      </w:r>
+    </w:p>
+    <w:p>
+      <w:pPr>
+        <w:pStyle w:val="SourceCode"/>
+      </w:pPr>
+      <w:r>
+        <w:rPr>
+          <w:rStyle w:val="VerbatimChar"/>
+        </w:rPr>
+        <w:t xml:space="preserve">    sudo cat /etc/shadow | grep carol</w:t>
+      </w:r>
+      <w:r>
+        <w:br/>
+      </w:r>
+      <w:r>
+        <w:rPr>
+          <w:rStyle w:val="VerbatimChar"/>
+        </w:rPr>
+        <w:t xml:space="preserve">    </w:t>
+      </w:r>
+    </w:p>
+    <w:bookmarkStart w:id="55" w:name="fig:033"/>
+    <w:tbl>
+      <w:tblPr>
+        <w:tblStyle w:val="FigureTable"/>
+        <w:tblW w:type="auto" w:w="0"/>
+        <w:jc w:val="center"/>
+        <w:tblLook w:firstRow="0" w:lastRow="0" w:firstColumn="0" w:lastColumn="0"/>
+      </w:tblPr>
+      <w:tblGrid>
+        <w:gridCol w:w="7920"/>
+      </w:tblGrid>
+      <w:tr>
+        <w:tc>
+          <w:tcPr/>
+          <w:p>
+            <w:pPr>
+              <w:pStyle w:val="Compact"/>
+              <w:jc w:val="center"/>
+            </w:pPr>
+            <w:r>
+              <w:t xml:space="preserve">Рис. 33: свойства пароля carola</w:t>
+            </w:r>
+          </w:p>
+        </w:tc>
+      </w:tr>
+    </w:tbl>
+    <w:p>
+      <w:pPr>
+        <w:pStyle w:val="ImageCaption"/>
+      </w:pPr>
+      <w:r>
+        <w:t xml:space="preserve">Рис. 33: свойства пароля carola</w:t>
+      </w:r>
+    </w:p>
+    <w:bookmarkEnd w:id="55"/>
+    <w:p>
+      <w:pPr>
+        <w:pStyle w:val="BodyText"/>
+      </w:pPr>
+      <w:r>
+        <w:t xml:space="preserve">Потом я убедился что идентификатор alice существует во всеё трёх файлах (рис. 34).</w:t>
+      </w:r>
+    </w:p>
+    <w:p>
+      <w:pPr>
+        <w:pStyle w:val="SourceCode"/>
+      </w:pPr>
+      <w:r>
+        <w:rPr>
+          <w:rStyle w:val="VerbatimChar"/>
+        </w:rPr>
+        <w:t xml:space="preserve">    grep alice /etc/passwd /etc/shadow /etc/group</w:t>
+      </w:r>
+      <w:r>
+        <w:br/>
+      </w:r>
+      <w:r>
+        <w:rPr>
+          <w:rStyle w:val="VerbatimChar"/>
+        </w:rPr>
+        <w:t xml:space="preserve">    </w:t>
+      </w:r>
+    </w:p>
+    <w:bookmarkStart w:id="59" w:name="fig:034"/>
     <w:p>
       <w:pPr>
         <w:pStyle w:val="CaptionedFigure"/>
@@ -1121,18 +1902,18 @@
           <wp:inline>
             <wp:extent cx="3733800" cy="2800350"/>
             <wp:effectExtent b="0" l="0" r="0" t="0"/>
-            <wp:docPr descr="Рис. 16: Название рисунка" title="" id="39" name="Picture"/>
+            <wp:docPr descr="Рис. 34: идентификатор alice в файлах" title="" id="57" name="Picture"/>
             <a:graphic>
               <a:graphicData uri="http://schemas.openxmlformats.org/drawingml/2006/picture">
                 <pic:pic>
                   <pic:nvPicPr>
-                    <pic:cNvPr descr="image/placeimg_800_600_tech.jpg" id="40" name="Picture"/>
+                    <pic:cNvPr descr="image/placeimg_800_600_tech.jpg" id="58" name="Picture"/>
                     <pic:cNvPicPr>
                       <a:picLocks noChangeArrowheads="1" noChangeAspect="1"/>
                     </pic:cNvPicPr>
                   </pic:nvPicPr>
                   <pic:blipFill>
-                    <a:blip r:embed="rId38"/>
+                    <a:blip r:embed="rId56"/>
                     <a:stretch>
                       <a:fillRect/>
                     </a:stretch>
@@ -1164,12 +1945,159 @@
         <w:pStyle w:val="ImageCaption"/>
       </w:pPr>
       <w:r>
-        <w:t xml:space="preserve">Рис. 16: Название рисунка</w:t>
-      </w:r>
-    </w:p>
-    <w:bookmarkEnd w:id="41"/>
-    <w:bookmarkEnd w:id="42"/>
-    <w:bookmarkStart w:id="43" w:name="выводы"/>
+        <w:t xml:space="preserve">Рис. 34: идентификатор alice в файлах</w:t>
+      </w:r>
+    </w:p>
+    <w:bookmarkEnd w:id="59"/>
+    <w:p>
+      <w:pPr>
+        <w:pStyle w:val="BodyText"/>
+      </w:pPr>
+      <w:r>
+        <w:t xml:space="preserve">Затем я убедился что идентификатор carol существует НЕ во всех трёх файлах (рис. 35).</w:t>
+      </w:r>
+    </w:p>
+    <w:p>
+      <w:pPr>
+        <w:pStyle w:val="SourceCode"/>
+      </w:pPr>
+      <w:r>
+        <w:rPr>
+          <w:rStyle w:val="VerbatimChar"/>
+        </w:rPr>
+        <w:t xml:space="preserve">    sudo grep carol /etc/passwd /etc/shadow /etc/group</w:t>
+      </w:r>
+      <w:r>
+        <w:br/>
+      </w:r>
+      <w:r>
+        <w:rPr>
+          <w:rStyle w:val="VerbatimChar"/>
+        </w:rPr>
+        <w:t xml:space="preserve">    </w:t>
+      </w:r>
+    </w:p>
+    <w:bookmarkStart w:id="60" w:name="fig:035"/>
+    <w:tbl>
+      <w:tblPr>
+        <w:tblStyle w:val="FigureTable"/>
+        <w:tblW w:type="auto" w:w="0"/>
+        <w:jc w:val="center"/>
+        <w:tblLook w:firstRow="0" w:lastRow="0" w:firstColumn="0" w:lastColumn="0"/>
+      </w:tblPr>
+      <w:tblGrid>
+        <w:gridCol w:w="7920"/>
+      </w:tblGrid>
+      <w:tr>
+        <w:tc>
+          <w:tcPr/>
+          <w:p>
+            <w:pPr>
+              <w:pStyle w:val="Compact"/>
+              <w:jc w:val="center"/>
+            </w:pPr>
+            <w:r>
+              <w:t xml:space="preserve">Рис. 35: идентификатор carol</w:t>
+            </w:r>
+          </w:p>
+        </w:tc>
+      </w:tr>
+    </w:tbl>
+    <w:p>
+      <w:pPr>
+        <w:pStyle w:val="ImageCaption"/>
+      </w:pPr>
+      <w:r>
+        <w:t xml:space="preserve">Рис. 35: идентификатор carol</w:t>
+      </w:r>
+    </w:p>
+    <w:bookmarkEnd w:id="60"/>
+    <w:p>
+      <w:pPr>
+        <w:pStyle w:val="BodyText"/>
+      </w:pPr>
+      <w:r>
+        <w:t xml:space="preserve">(рис.</w:t>
+      </w:r>
+      <w:r>
+        <w:t xml:space="preserve"> </w:t>
+      </w:r>
+      <w:r>
+        <w:t xml:space="preserve">[</w:t>
+      </w:r>
+      <w:r>
+        <w:rPr>
+          <w:b/>
+          <w:bCs/>
+        </w:rPr>
+        <w:t xml:space="preserve">fig?</w:t>
+      </w:r>
+      <w:r>
+        <w:t xml:space="preserve">]</w:t>
+      </w:r>
+      <w:r>
+        <w:t xml:space="preserve">).</w:t>
+      </w:r>
+    </w:p>
+    <w:bookmarkStart w:id="63" w:name="fig:0"/>
+    <w:p>
+      <w:pPr>
+        <w:pStyle w:val="CaptionedFigure"/>
+      </w:pPr>
+      <w:r>
+        <w:drawing>
+          <wp:inline>
+            <wp:extent cx="3733800" cy="2800350"/>
+            <wp:effectExtent b="0" l="0" r="0" t="0"/>
+            <wp:docPr descr="Рис. 36: Название рисунка" title="" id="61" name="Picture"/>
+            <a:graphic>
+              <a:graphicData uri="http://schemas.openxmlformats.org/drawingml/2006/picture">
+                <pic:pic>
+                  <pic:nvPicPr>
+                    <pic:cNvPr descr="image/placeimg_800_600_tech.jpg" id="62" name="Picture"/>
+                    <pic:cNvPicPr>
+                      <a:picLocks noChangeArrowheads="1" noChangeAspect="1"/>
+                    </pic:cNvPicPr>
+                  </pic:nvPicPr>
+                  <pic:blipFill>
+                    <a:blip r:embed="rId56"/>
+                    <a:stretch>
+                      <a:fillRect/>
+                    </a:stretch>
+                  </pic:blipFill>
+                  <pic:spPr bwMode="auto">
+                    <a:xfrm>
+                      <a:off x="0" y="0"/>
+                      <a:ext cx="3733800" cy="2800350"/>
+                    </a:xfrm>
+                    <a:prstGeom prst="rect">
+                      <a:avLst/>
+                    </a:prstGeom>
+                    <a:noFill/>
+                    <a:ln w="9525">
+                      <a:noFill/>
+                      <a:headEnd/>
+                      <a:tailEnd/>
+                    </a:ln>
+                  </pic:spPr>
+                </pic:pic>
+              </a:graphicData>
+            </a:graphic>
+          </wp:inline>
+        </w:drawing>
+      </w:r>
+    </w:p>
+    <w:p>
+      <w:pPr>
+        <w:pStyle w:val="ImageCaption"/>
+      </w:pPr>
+      <w:r>
+        <w:t xml:space="preserve">Рис. 36: Название рисунка</w:t>
+      </w:r>
+    </w:p>
+    <w:bookmarkEnd w:id="63"/>
+    <w:bookmarkEnd w:id="64"/>
+    <w:bookmarkStart w:id="65" w:name="выводы"/>
     <w:p>
       <w:pPr>
         <w:pStyle w:val="Heading1"/>
@@ -1195,8 +2123,8 @@
         <w:t xml:space="preserve">Здесь кратко описываются итоги проделанной работы.</w:t>
       </w:r>
     </w:p>
-    <w:bookmarkEnd w:id="43"/>
-    <w:bookmarkStart w:id="50" w:name="список-литературы"/>
+    <w:bookmarkEnd w:id="65"/>
+    <w:bookmarkStart w:id="72" w:name="список-литературы"/>
     <w:p>
       <w:pPr>
         <w:pStyle w:val="Heading1"/>
@@ -1205,8 +2133,8 @@
         <w:t xml:space="preserve">Список литературы</w:t>
       </w:r>
     </w:p>
-    <w:bookmarkStart w:id="49" w:name="refs"/>
-    <w:bookmarkStart w:id="44" w:name="ref-tanenbaum_book_modern-os_ru"/>
+    <w:bookmarkStart w:id="71" w:name="refs"/>
+    <w:bookmarkStart w:id="66" w:name="ref-tanenbaum_book_modern-os_ru"/>
     <w:p>
       <w:pPr>
         <w:pStyle w:val="Bibliography"/>
@@ -1224,8 +2152,8 @@
         <w:t xml:space="preserve">Таненбаум Э., Бос Х. Современные операционные системы. 4-е изд. СПб.: Питер, 2015. 1120 с.</w:t>
       </w:r>
     </w:p>
-    <w:bookmarkEnd w:id="44"/>
-    <w:bookmarkStart w:id="45" w:name="ref-robbins_book_bash_en"/>
+    <w:bookmarkEnd w:id="66"/>
+    <w:bookmarkStart w:id="67" w:name="ref-robbins_book_bash_en"/>
     <w:p>
       <w:pPr>
         <w:pStyle w:val="Bibliography"/>
@@ -1243,8 +2171,8 @@
         <w:t xml:space="preserve">Robbins A. Bash Pocket Reference. O’Reilly Media, 2016. 156 с.</w:t>
       </w:r>
     </w:p>
-    <w:bookmarkEnd w:id="45"/>
-    <w:bookmarkStart w:id="46" w:name="ref-zarrelli_book_mastering-bash_en"/>
+    <w:bookmarkEnd w:id="67"/>
+    <w:bookmarkStart w:id="68" w:name="ref-zarrelli_book_mastering-bash_en"/>
     <w:p>
       <w:pPr>
         <w:pStyle w:val="Bibliography"/>
@@ -1262,8 +2190,8 @@
         <w:t xml:space="preserve">Zarrelli G. Mastering Bash. Packt Publishing, 2017. 502 с.</w:t>
       </w:r>
     </w:p>
-    <w:bookmarkEnd w:id="46"/>
-    <w:bookmarkStart w:id="48" w:name="ref-newham_book_learning-bash_en"/>
+    <w:bookmarkEnd w:id="68"/>
+    <w:bookmarkStart w:id="70" w:name="ref-newham_book_learning-bash_en"/>
     <w:p>
       <w:pPr>
         <w:pStyle w:val="Bibliography"/>
@@ -1283,7 +2211,7 @@
       <w:r>
         <w:t xml:space="preserve"> </w:t>
       </w:r>
-      <w:hyperlink r:id="rId47">
+      <w:hyperlink r:id="rId69">
         <w:r>
           <w:rPr>
             <w:rStyle w:val="Hyperlink"/>
@@ -1295,9 +2223,9 @@
         <w:t xml:space="preserve">. O’Reilly Media, 2005. 354 с.</w:t>
       </w:r>
     </w:p>
-    <w:bookmarkEnd w:id="48"/>
-    <w:bookmarkEnd w:id="49"/>
-    <w:bookmarkEnd w:id="50"/>
+    <w:bookmarkEnd w:id="70"/>
+    <w:bookmarkEnd w:id="71"/>
+    <w:bookmarkEnd w:id="72"/>
     <w:sectPr/>
   </w:body>
 </w:document>
